--- a/docs/测试需求文档/测试用例-王宁.docx
+++ b/docs/测试需求文档/测试用例-王宁.docx
@@ -496,7 +496,7 @@
           <w:p>
             <w:pPr>
               <w:rPr>
-                <w:rFonts w:ascii="Times New Roman" w:eastAsiaTheme="majorEastAsia" w:hAnsi="Times New Roman" w:cs="Times New Roman" w:hint="eastAsia"/>
+                <w:rFonts w:ascii="Times New Roman" w:eastAsiaTheme="majorEastAsia" w:hAnsi="Times New Roman" w:cs="Times New Roman"/>
               </w:rPr>
             </w:pPr>
             <w:r>
@@ -928,13 +928,7 @@
               <w:rPr>
                 <w:rFonts w:ascii="Times New Roman" w:eastAsiaTheme="majorEastAsia" w:hAnsi="Times New Roman" w:cs="Times New Roman" w:hint="eastAsia"/>
               </w:rPr>
-              <w:t xml:space="preserve"> </w:t>
-            </w:r>
-            <w:r>
-              <w:rPr>
-                <w:rFonts w:ascii="Times New Roman" w:eastAsiaTheme="majorEastAsia" w:hAnsi="Times New Roman" w:cs="Times New Roman" w:hint="eastAsia"/>
-              </w:rPr>
-              <w:t>Apache</w:t>
+              <w:t xml:space="preserve"> Apache</w:t>
             </w:r>
             <w:r>
               <w:rPr>
@@ -1570,13 +1564,7 @@
               <w:rPr>
                 <w:rFonts w:ascii="Times New Roman" w:eastAsiaTheme="majorEastAsia" w:hAnsi="Times New Roman" w:cs="Times New Roman" w:hint="eastAsia"/>
               </w:rPr>
-              <w:t>本测试验证用户是否能</w:t>
-            </w:r>
-            <w:r>
-              <w:rPr>
-                <w:rFonts w:ascii="Times New Roman" w:eastAsiaTheme="majorEastAsia" w:hAnsi="Times New Roman" w:cs="Times New Roman" w:hint="eastAsia"/>
-              </w:rPr>
-              <w:t>启动</w:t>
+              <w:t>本测试验证用户是否能启动</w:t>
             </w:r>
             <w:r>
               <w:rPr>
@@ -1668,13 +1656,19 @@
               <w:rPr>
                 <w:rFonts w:ascii="Times New Roman" w:eastAsiaTheme="majorEastAsia" w:hAnsi="Times New Roman" w:cs="Times New Roman" w:hint="eastAsia"/>
               </w:rPr>
+              <w:t xml:space="preserve"> Apache</w:t>
+            </w:r>
+            <w:r>
+              <w:rPr>
+                <w:rFonts w:ascii="Times New Roman" w:eastAsiaTheme="majorEastAsia" w:hAnsi="Times New Roman" w:cs="Times New Roman"/>
+              </w:rPr>
               <w:t xml:space="preserve"> </w:t>
             </w:r>
             <w:r>
               <w:rPr>
                 <w:rFonts w:ascii="Times New Roman" w:eastAsiaTheme="majorEastAsia" w:hAnsi="Times New Roman" w:cs="Times New Roman" w:hint="eastAsia"/>
               </w:rPr>
-              <w:t>Apache</w:t>
+              <w:t>HTTP</w:t>
             </w:r>
             <w:r>
               <w:rPr>
@@ -1686,31 +1680,13 @@
               <w:rPr>
                 <w:rFonts w:ascii="Times New Roman" w:eastAsiaTheme="majorEastAsia" w:hAnsi="Times New Roman" w:cs="Times New Roman" w:hint="eastAsia"/>
               </w:rPr>
-              <w:t>HTTP</w:t>
-            </w:r>
-            <w:r>
-              <w:rPr>
-                <w:rFonts w:ascii="Times New Roman" w:eastAsiaTheme="majorEastAsia" w:hAnsi="Times New Roman" w:cs="Times New Roman"/>
-              </w:rPr>
-              <w:t xml:space="preserve"> </w:t>
-            </w:r>
-            <w:r>
-              <w:rPr>
-                <w:rFonts w:ascii="Times New Roman" w:eastAsiaTheme="majorEastAsia" w:hAnsi="Times New Roman" w:cs="Times New Roman" w:hint="eastAsia"/>
-              </w:rPr>
               <w:t>Server</w:t>
             </w:r>
             <w:r>
               <w:rPr>
                 <w:rFonts w:ascii="Times New Roman" w:eastAsiaTheme="majorEastAsia" w:hAnsi="Times New Roman" w:cs="Times New Roman" w:hint="eastAsia"/>
               </w:rPr>
-              <w:t>不在</w:t>
-            </w:r>
-            <w:r>
-              <w:rPr>
-                <w:rFonts w:ascii="Times New Roman" w:eastAsiaTheme="majorEastAsia" w:hAnsi="Times New Roman" w:cs="Times New Roman" w:hint="eastAsia"/>
-              </w:rPr>
-              <w:t>运行</w:t>
+              <w:t>不在运行</w:t>
             </w:r>
           </w:p>
         </w:tc>
@@ -1995,13 +1971,1263 @@
               <w:rPr>
                 <w:rFonts w:ascii="Times New Roman" w:eastAsiaTheme="majorEastAsia" w:hAnsi="Times New Roman" w:cs="Times New Roman" w:hint="eastAsia"/>
               </w:rPr>
-              <w:t>开始</w:t>
-            </w:r>
-            <w:r>
-              <w:rPr>
-                <w:rFonts w:ascii="Times New Roman" w:eastAsiaTheme="majorEastAsia" w:hAnsi="Times New Roman" w:cs="Times New Roman" w:hint="eastAsia"/>
-              </w:rPr>
-              <w:t>运行</w:t>
+              <w:t>开始运行</w:t>
+            </w:r>
+          </w:p>
+        </w:tc>
+      </w:tr>
+      <w:tr>
+        <w:tc>
+          <w:tcPr>
+            <w:tcW w:w="0" w:type="auto"/>
+            <w:tcBorders>
+              <w:top w:val="single" w:sz="4" w:space="0" w:color="auto"/>
+              <w:left w:val="single" w:sz="4" w:space="0" w:color="auto"/>
+              <w:bottom w:val="single" w:sz="4" w:space="0" w:color="auto"/>
+              <w:right w:val="single" w:sz="4" w:space="0" w:color="auto"/>
+            </w:tcBorders>
+            <w:vAlign w:val="center"/>
+          </w:tcPr>
+          <w:p>
+            <w:pPr>
+              <w:widowControl/>
+              <w:jc w:val="left"/>
+              <w:rPr>
+                <w:rFonts w:ascii="Times New Roman" w:eastAsiaTheme="majorEastAsia" w:hAnsi="Times New Roman" w:cs="Times New Roman"/>
+                <w:b/>
+              </w:rPr>
+            </w:pPr>
+            <w:r>
+              <w:rPr>
+                <w:rFonts w:ascii="Times New Roman" w:eastAsiaTheme="majorEastAsia" w:hAnsi="Times New Roman" w:cs="Times New Roman" w:hint="eastAsia"/>
+                <w:b/>
+              </w:rPr>
+              <w:t>评价准则</w:t>
+            </w:r>
+          </w:p>
+        </w:tc>
+        <w:tc>
+          <w:tcPr>
+            <w:tcW w:w="6238" w:type="dxa"/>
+            <w:gridSpan w:val="3"/>
+            <w:tcBorders>
+              <w:top w:val="single" w:sz="4" w:space="0" w:color="auto"/>
+              <w:left w:val="single" w:sz="4" w:space="0" w:color="auto"/>
+              <w:bottom w:val="single" w:sz="4" w:space="0" w:color="auto"/>
+              <w:right w:val="single" w:sz="4" w:space="0" w:color="auto"/>
+            </w:tcBorders>
+          </w:tcPr>
+          <w:p>
+            <w:pPr>
+              <w:rPr>
+                <w:rFonts w:ascii="Times New Roman" w:eastAsiaTheme="majorEastAsia" w:hAnsi="Times New Roman" w:cs="Times New Roman"/>
+              </w:rPr>
+            </w:pPr>
+            <w:r>
+              <w:rPr>
+                <w:rFonts w:ascii="Times New Roman" w:eastAsiaTheme="majorEastAsia" w:hAnsi="Times New Roman" w:cs="Times New Roman" w:hint="eastAsia"/>
+              </w:rPr>
+              <w:t>实际结果与预期结果一致</w:t>
+            </w:r>
+          </w:p>
+        </w:tc>
+      </w:tr>
+      <w:tr>
+        <w:tc>
+          <w:tcPr>
+            <w:tcW w:w="0" w:type="auto"/>
+            <w:tcBorders>
+              <w:top w:val="single" w:sz="4" w:space="0" w:color="auto"/>
+              <w:left w:val="single" w:sz="4" w:space="0" w:color="auto"/>
+              <w:bottom w:val="single" w:sz="4" w:space="0" w:color="auto"/>
+              <w:right w:val="single" w:sz="4" w:space="0" w:color="auto"/>
+            </w:tcBorders>
+            <w:vAlign w:val="center"/>
+          </w:tcPr>
+          <w:p>
+            <w:pPr>
+              <w:widowControl/>
+              <w:jc w:val="left"/>
+              <w:rPr>
+                <w:rFonts w:ascii="Times New Roman" w:eastAsiaTheme="majorEastAsia" w:hAnsi="Times New Roman" w:cs="Times New Roman"/>
+                <w:b/>
+              </w:rPr>
+            </w:pPr>
+            <w:r>
+              <w:rPr>
+                <w:rFonts w:ascii="Times New Roman" w:eastAsiaTheme="majorEastAsia" w:hAnsi="Times New Roman" w:cs="Times New Roman" w:hint="eastAsia"/>
+                <w:b/>
+              </w:rPr>
+              <w:t>异常情况</w:t>
+            </w:r>
+          </w:p>
+        </w:tc>
+        <w:tc>
+          <w:tcPr>
+            <w:tcW w:w="2985" w:type="dxa"/>
+            <w:gridSpan w:val="2"/>
+            <w:tcBorders>
+              <w:top w:val="single" w:sz="4" w:space="0" w:color="auto"/>
+              <w:left w:val="single" w:sz="4" w:space="0" w:color="auto"/>
+              <w:bottom w:val="single" w:sz="4" w:space="0" w:color="auto"/>
+              <w:right w:val="single" w:sz="4" w:space="0" w:color="auto"/>
+            </w:tcBorders>
+          </w:tcPr>
+          <w:p>
+            <w:pPr>
+              <w:rPr>
+                <w:rFonts w:ascii="Times New Roman" w:eastAsiaTheme="majorEastAsia" w:hAnsi="Times New Roman" w:cs="Times New Roman"/>
+              </w:rPr>
+            </w:pPr>
+          </w:p>
+        </w:tc>
+        <w:tc>
+          <w:tcPr>
+            <w:tcW w:w="3253" w:type="dxa"/>
+            <w:tcBorders>
+              <w:top w:val="single" w:sz="4" w:space="0" w:color="auto"/>
+              <w:left w:val="single" w:sz="4" w:space="0" w:color="auto"/>
+              <w:bottom w:val="single" w:sz="4" w:space="0" w:color="auto"/>
+              <w:right w:val="single" w:sz="4" w:space="0" w:color="auto"/>
+            </w:tcBorders>
+          </w:tcPr>
+          <w:p>
+            <w:pPr>
+              <w:rPr>
+                <w:rFonts w:ascii="Times New Roman" w:eastAsiaTheme="majorEastAsia" w:hAnsi="Times New Roman" w:cs="Times New Roman"/>
+              </w:rPr>
+            </w:pPr>
+          </w:p>
+        </w:tc>
+      </w:tr>
+    </w:tbl>
+    <w:p/>
+    <w:p/>
+    <w:tbl>
+      <w:tblPr>
+        <w:tblStyle w:val="a9"/>
+        <w:tblW w:w="0" w:type="auto"/>
+        <w:tblLook w:val="04A0" w:firstRow="1" w:lastRow="0" w:firstColumn="1" w:lastColumn="0" w:noHBand="0" w:noVBand="1"/>
+      </w:tblPr>
+      <w:tblGrid>
+        <w:gridCol w:w="2058"/>
+        <w:gridCol w:w="1839"/>
+        <w:gridCol w:w="1146"/>
+        <w:gridCol w:w="3253"/>
+      </w:tblGrid>
+      <w:tr>
+        <w:tc>
+          <w:tcPr>
+            <w:tcW w:w="8296" w:type="dxa"/>
+            <w:gridSpan w:val="4"/>
+            <w:tcBorders>
+              <w:top w:val="single" w:sz="4" w:space="0" w:color="auto"/>
+              <w:left w:val="single" w:sz="4" w:space="0" w:color="auto"/>
+              <w:bottom w:val="single" w:sz="4" w:space="0" w:color="auto"/>
+              <w:right w:val="single" w:sz="4" w:space="0" w:color="auto"/>
+            </w:tcBorders>
+            <w:hideMark/>
+          </w:tcPr>
+          <w:p>
+            <w:pPr>
+              <w:jc w:val="center"/>
+              <w:rPr>
+                <w:rFonts w:ascii="Times New Roman" w:eastAsiaTheme="majorEastAsia" w:hAnsi="Times New Roman" w:cs="Times New Roman"/>
+              </w:rPr>
+            </w:pPr>
+            <w:r>
+              <w:rPr>
+                <w:rFonts w:ascii="Times New Roman" w:eastAsiaTheme="majorEastAsia" w:hAnsi="Times New Roman" w:cs="Times New Roman"/>
+              </w:rPr>
+              <w:t>Test Case Specification</w:t>
+            </w:r>
+          </w:p>
+        </w:tc>
+      </w:tr>
+      <w:tr>
+        <w:tc>
+          <w:tcPr>
+            <w:tcW w:w="2058" w:type="dxa"/>
+            <w:tcBorders>
+              <w:top w:val="single" w:sz="4" w:space="0" w:color="auto"/>
+              <w:left w:val="single" w:sz="4" w:space="0" w:color="auto"/>
+              <w:bottom w:val="single" w:sz="4" w:space="0" w:color="auto"/>
+              <w:right w:val="single" w:sz="4" w:space="0" w:color="auto"/>
+            </w:tcBorders>
+            <w:hideMark/>
+          </w:tcPr>
+          <w:p>
+            <w:pPr>
+              <w:jc w:val="left"/>
+              <w:rPr>
+                <w:rFonts w:ascii="Times New Roman" w:eastAsiaTheme="majorEastAsia" w:hAnsi="Times New Roman" w:cs="Times New Roman"/>
+                <w:b/>
+              </w:rPr>
+            </w:pPr>
+            <w:r>
+              <w:rPr>
+                <w:rFonts w:ascii="Times New Roman" w:eastAsiaTheme="majorEastAsia" w:hAnsi="Times New Roman" w:cs="Times New Roman" w:hint="eastAsia"/>
+                <w:b/>
+              </w:rPr>
+              <w:t>名称</w:t>
+            </w:r>
+          </w:p>
+        </w:tc>
+        <w:tc>
+          <w:tcPr>
+            <w:tcW w:w="6238" w:type="dxa"/>
+            <w:gridSpan w:val="3"/>
+            <w:tcBorders>
+              <w:top w:val="single" w:sz="4" w:space="0" w:color="auto"/>
+              <w:left w:val="single" w:sz="4" w:space="0" w:color="auto"/>
+              <w:bottom w:val="single" w:sz="4" w:space="0" w:color="auto"/>
+              <w:right w:val="single" w:sz="4" w:space="0" w:color="auto"/>
+            </w:tcBorders>
+            <w:hideMark/>
+          </w:tcPr>
+          <w:p>
+            <w:pPr>
+              <w:rPr>
+                <w:rFonts w:ascii="Times New Roman" w:eastAsiaTheme="majorEastAsia" w:hAnsi="Times New Roman" w:cs="Times New Roman"/>
+              </w:rPr>
+            </w:pPr>
+            <w:r>
+              <w:rPr>
+                <w:rFonts w:ascii="Times New Roman" w:eastAsiaTheme="majorEastAsia" w:hAnsi="Times New Roman" w:cs="Times New Roman" w:hint="eastAsia"/>
+              </w:rPr>
+              <w:t>监控性能指标（</w:t>
+            </w:r>
+            <w:r>
+              <w:rPr>
+                <w:rFonts w:ascii="Times New Roman" w:eastAsiaTheme="majorEastAsia" w:hAnsi="Times New Roman" w:cs="Times New Roman" w:hint="eastAsia"/>
+              </w:rPr>
+              <w:t>性能参数）测试</w:t>
+            </w:r>
+          </w:p>
+        </w:tc>
+      </w:tr>
+      <w:tr>
+        <w:tc>
+          <w:tcPr>
+            <w:tcW w:w="2058" w:type="dxa"/>
+            <w:tcBorders>
+              <w:top w:val="single" w:sz="4" w:space="0" w:color="auto"/>
+              <w:left w:val="single" w:sz="4" w:space="0" w:color="auto"/>
+              <w:bottom w:val="single" w:sz="4" w:space="0" w:color="auto"/>
+              <w:right w:val="single" w:sz="4" w:space="0" w:color="auto"/>
+            </w:tcBorders>
+            <w:hideMark/>
+          </w:tcPr>
+          <w:p>
+            <w:pPr>
+              <w:jc w:val="left"/>
+              <w:rPr>
+                <w:rFonts w:ascii="Times New Roman" w:eastAsiaTheme="majorEastAsia" w:hAnsi="Times New Roman" w:cs="Times New Roman"/>
+                <w:b/>
+              </w:rPr>
+            </w:pPr>
+            <w:r>
+              <w:rPr>
+                <w:rFonts w:ascii="Times New Roman" w:eastAsiaTheme="majorEastAsia" w:hAnsi="Times New Roman" w:cs="Times New Roman" w:hint="eastAsia"/>
+                <w:b/>
+              </w:rPr>
+              <w:t>简要描述</w:t>
+            </w:r>
+          </w:p>
+        </w:tc>
+        <w:tc>
+          <w:tcPr>
+            <w:tcW w:w="6238" w:type="dxa"/>
+            <w:gridSpan w:val="3"/>
+            <w:tcBorders>
+              <w:top w:val="single" w:sz="4" w:space="0" w:color="auto"/>
+              <w:left w:val="single" w:sz="4" w:space="0" w:color="auto"/>
+              <w:bottom w:val="single" w:sz="4" w:space="0" w:color="auto"/>
+              <w:right w:val="single" w:sz="4" w:space="0" w:color="auto"/>
+            </w:tcBorders>
+            <w:hideMark/>
+          </w:tcPr>
+          <w:p>
+            <w:pPr>
+              <w:rPr>
+                <w:rFonts w:ascii="Times New Roman" w:eastAsiaTheme="majorEastAsia" w:hAnsi="Times New Roman" w:cs="Times New Roman"/>
+              </w:rPr>
+            </w:pPr>
+            <w:r>
+              <w:rPr>
+                <w:rFonts w:ascii="Times New Roman" w:eastAsiaTheme="majorEastAsia" w:hAnsi="Times New Roman" w:cs="Times New Roman" w:hint="eastAsia"/>
+              </w:rPr>
+              <w:t>本测试验证用户是否能查看性能指标</w:t>
+            </w:r>
+          </w:p>
+        </w:tc>
+      </w:tr>
+      <w:tr>
+        <w:tc>
+          <w:tcPr>
+            <w:tcW w:w="2058" w:type="dxa"/>
+            <w:tcBorders>
+              <w:top w:val="single" w:sz="4" w:space="0" w:color="auto"/>
+              <w:left w:val="single" w:sz="4" w:space="0" w:color="auto"/>
+              <w:bottom w:val="single" w:sz="4" w:space="0" w:color="auto"/>
+              <w:right w:val="single" w:sz="4" w:space="0" w:color="auto"/>
+            </w:tcBorders>
+            <w:hideMark/>
+          </w:tcPr>
+          <w:p>
+            <w:pPr>
+              <w:jc w:val="left"/>
+              <w:rPr>
+                <w:rFonts w:ascii="Times New Roman" w:eastAsiaTheme="majorEastAsia" w:hAnsi="Times New Roman" w:cs="Times New Roman"/>
+                <w:b/>
+              </w:rPr>
+            </w:pPr>
+            <w:r>
+              <w:rPr>
+                <w:rFonts w:ascii="Times New Roman" w:eastAsiaTheme="majorEastAsia" w:hAnsi="Times New Roman" w:cs="Times New Roman" w:hint="eastAsia"/>
+                <w:b/>
+              </w:rPr>
+              <w:t>前提和约束</w:t>
+            </w:r>
+          </w:p>
+        </w:tc>
+        <w:tc>
+          <w:tcPr>
+            <w:tcW w:w="6238" w:type="dxa"/>
+            <w:gridSpan w:val="3"/>
+            <w:tcBorders>
+              <w:top w:val="single" w:sz="4" w:space="0" w:color="auto"/>
+              <w:left w:val="single" w:sz="4" w:space="0" w:color="auto"/>
+              <w:bottom w:val="single" w:sz="4" w:space="0" w:color="auto"/>
+              <w:right w:val="single" w:sz="4" w:space="0" w:color="auto"/>
+            </w:tcBorders>
+            <w:hideMark/>
+          </w:tcPr>
+          <w:p>
+            <w:pPr>
+              <w:rPr>
+                <w:rFonts w:ascii="Times New Roman" w:eastAsiaTheme="majorEastAsia" w:hAnsi="Times New Roman" w:cs="Times New Roman"/>
+              </w:rPr>
+            </w:pPr>
+            <w:r>
+              <w:rPr>
+                <w:rFonts w:ascii="Times New Roman" w:eastAsiaTheme="majorEastAsia" w:hAnsi="Times New Roman" w:cs="Times New Roman" w:hint="eastAsia"/>
+              </w:rPr>
+              <w:t>用户运行系统</w:t>
+            </w:r>
+          </w:p>
+        </w:tc>
+      </w:tr>
+      <w:tr>
+        <w:tc>
+          <w:tcPr>
+            <w:tcW w:w="0" w:type="auto"/>
+            <w:vMerge w:val="restart"/>
+            <w:tcBorders>
+              <w:top w:val="single" w:sz="4" w:space="0" w:color="auto"/>
+              <w:left w:val="single" w:sz="4" w:space="0" w:color="auto"/>
+              <w:right w:val="single" w:sz="4" w:space="0" w:color="auto"/>
+            </w:tcBorders>
+            <w:vAlign w:val="center"/>
+            <w:hideMark/>
+          </w:tcPr>
+          <w:p>
+            <w:pPr>
+              <w:widowControl/>
+              <w:jc w:val="left"/>
+              <w:rPr>
+                <w:rFonts w:ascii="Times New Roman" w:eastAsiaTheme="majorEastAsia" w:hAnsi="Times New Roman" w:cs="Times New Roman"/>
+                <w:b/>
+              </w:rPr>
+            </w:pPr>
+            <w:r>
+              <w:rPr>
+                <w:rFonts w:ascii="Times New Roman" w:eastAsiaTheme="majorEastAsia" w:hAnsi="Times New Roman" w:cs="Times New Roman" w:hint="eastAsia"/>
+                <w:b/>
+              </w:rPr>
+              <w:t>测试步骤</w:t>
+            </w:r>
+          </w:p>
+        </w:tc>
+        <w:tc>
+          <w:tcPr>
+            <w:tcW w:w="1839" w:type="dxa"/>
+            <w:tcBorders>
+              <w:top w:val="single" w:sz="4" w:space="0" w:color="auto"/>
+              <w:left w:val="single" w:sz="4" w:space="0" w:color="auto"/>
+              <w:bottom w:val="single" w:sz="4" w:space="0" w:color="auto"/>
+              <w:right w:val="single" w:sz="4" w:space="0" w:color="auto"/>
+            </w:tcBorders>
+            <w:vAlign w:val="center"/>
+            <w:hideMark/>
+          </w:tcPr>
+          <w:p>
+            <w:pPr>
+              <w:jc w:val="center"/>
+              <w:rPr>
+                <w:rFonts w:ascii="Times New Roman" w:eastAsiaTheme="majorEastAsia" w:hAnsi="Times New Roman" w:cs="Times New Roman"/>
+                <w:b/>
+              </w:rPr>
+            </w:pPr>
+            <w:r>
+              <w:rPr>
+                <w:rFonts w:ascii="Times New Roman" w:eastAsiaTheme="majorEastAsia" w:hAnsi="Times New Roman" w:cs="Times New Roman" w:hint="eastAsia"/>
+                <w:b/>
+              </w:rPr>
+              <w:t>1</w:t>
+            </w:r>
+          </w:p>
+        </w:tc>
+        <w:tc>
+          <w:tcPr>
+            <w:tcW w:w="4399" w:type="dxa"/>
+            <w:gridSpan w:val="2"/>
+            <w:tcBorders>
+              <w:top w:val="single" w:sz="4" w:space="0" w:color="auto"/>
+              <w:left w:val="single" w:sz="4" w:space="0" w:color="auto"/>
+              <w:bottom w:val="single" w:sz="4" w:space="0" w:color="auto"/>
+              <w:right w:val="single" w:sz="4" w:space="0" w:color="auto"/>
+            </w:tcBorders>
+            <w:hideMark/>
+          </w:tcPr>
+          <w:p>
+            <w:pPr>
+              <w:rPr>
+                <w:rFonts w:ascii="Times New Roman" w:eastAsiaTheme="majorEastAsia" w:hAnsi="Times New Roman" w:cs="Times New Roman"/>
+              </w:rPr>
+            </w:pPr>
+            <w:r>
+              <w:rPr>
+                <w:rFonts w:ascii="Times New Roman" w:eastAsiaTheme="majorEastAsia" w:hAnsi="Times New Roman" w:cs="Times New Roman" w:hint="eastAsia"/>
+              </w:rPr>
+              <w:t>选择“性能监控”子功能</w:t>
+            </w:r>
+          </w:p>
+        </w:tc>
+      </w:tr>
+      <w:tr>
+        <w:tc>
+          <w:tcPr>
+            <w:tcW w:w="0" w:type="auto"/>
+            <w:vMerge/>
+            <w:tcBorders>
+              <w:top w:val="single" w:sz="4" w:space="0" w:color="auto"/>
+              <w:left w:val="single" w:sz="4" w:space="0" w:color="auto"/>
+              <w:right w:val="single" w:sz="4" w:space="0" w:color="auto"/>
+            </w:tcBorders>
+            <w:vAlign w:val="center"/>
+          </w:tcPr>
+          <w:p>
+            <w:pPr>
+              <w:widowControl/>
+              <w:jc w:val="left"/>
+              <w:rPr>
+                <w:rFonts w:ascii="Times New Roman" w:eastAsiaTheme="majorEastAsia" w:hAnsi="Times New Roman" w:cs="Times New Roman"/>
+                <w:b/>
+              </w:rPr>
+            </w:pPr>
+          </w:p>
+        </w:tc>
+        <w:tc>
+          <w:tcPr>
+            <w:tcW w:w="1839" w:type="dxa"/>
+            <w:tcBorders>
+              <w:top w:val="single" w:sz="4" w:space="0" w:color="auto"/>
+              <w:left w:val="single" w:sz="4" w:space="0" w:color="auto"/>
+              <w:bottom w:val="single" w:sz="4" w:space="0" w:color="auto"/>
+              <w:right w:val="single" w:sz="4" w:space="0" w:color="auto"/>
+            </w:tcBorders>
+            <w:vAlign w:val="center"/>
+          </w:tcPr>
+          <w:p>
+            <w:pPr>
+              <w:jc w:val="center"/>
+              <w:rPr>
+                <w:rFonts w:ascii="Times New Roman" w:eastAsiaTheme="majorEastAsia" w:hAnsi="Times New Roman" w:cs="Times New Roman"/>
+                <w:b/>
+              </w:rPr>
+            </w:pPr>
+            <w:r>
+              <w:rPr>
+                <w:rFonts w:ascii="Times New Roman" w:eastAsiaTheme="majorEastAsia" w:hAnsi="Times New Roman" w:cs="Times New Roman" w:hint="eastAsia"/>
+                <w:b/>
+              </w:rPr>
+              <w:t>2</w:t>
+            </w:r>
+          </w:p>
+        </w:tc>
+        <w:tc>
+          <w:tcPr>
+            <w:tcW w:w="4399" w:type="dxa"/>
+            <w:gridSpan w:val="2"/>
+            <w:tcBorders>
+              <w:top w:val="single" w:sz="4" w:space="0" w:color="auto"/>
+              <w:left w:val="single" w:sz="4" w:space="0" w:color="auto"/>
+              <w:bottom w:val="single" w:sz="4" w:space="0" w:color="auto"/>
+              <w:right w:val="single" w:sz="4" w:space="0" w:color="auto"/>
+            </w:tcBorders>
+          </w:tcPr>
+          <w:p>
+            <w:pPr>
+              <w:rPr>
+                <w:rFonts w:ascii="Times New Roman" w:eastAsiaTheme="majorEastAsia" w:hAnsi="Times New Roman" w:cs="Times New Roman"/>
+              </w:rPr>
+            </w:pPr>
+            <w:r>
+              <w:rPr>
+                <w:rFonts w:ascii="Times New Roman" w:eastAsiaTheme="majorEastAsia" w:hAnsi="Times New Roman" w:cs="Times New Roman" w:hint="eastAsia"/>
+              </w:rPr>
+              <w:t>查看性能参数</w:t>
+            </w:r>
+          </w:p>
+        </w:tc>
+      </w:tr>
+      <w:tr>
+        <w:tc>
+          <w:tcPr>
+            <w:tcW w:w="0" w:type="auto"/>
+            <w:vMerge/>
+            <w:tcBorders>
+              <w:left w:val="single" w:sz="4" w:space="0" w:color="auto"/>
+              <w:bottom w:val="single" w:sz="4" w:space="0" w:color="auto"/>
+              <w:right w:val="single" w:sz="4" w:space="0" w:color="auto"/>
+            </w:tcBorders>
+            <w:vAlign w:val="center"/>
+            <w:hideMark/>
+          </w:tcPr>
+          <w:p>
+            <w:pPr>
+              <w:widowControl/>
+              <w:jc w:val="left"/>
+              <w:rPr>
+                <w:rFonts w:ascii="Times New Roman" w:eastAsiaTheme="majorEastAsia" w:hAnsi="Times New Roman" w:cs="Times New Roman"/>
+                <w:b/>
+              </w:rPr>
+            </w:pPr>
+          </w:p>
+        </w:tc>
+        <w:tc>
+          <w:tcPr>
+            <w:tcW w:w="1839" w:type="dxa"/>
+            <w:tcBorders>
+              <w:top w:val="single" w:sz="4" w:space="0" w:color="auto"/>
+              <w:left w:val="single" w:sz="4" w:space="0" w:color="auto"/>
+              <w:bottom w:val="single" w:sz="4" w:space="0" w:color="auto"/>
+              <w:right w:val="single" w:sz="4" w:space="0" w:color="auto"/>
+            </w:tcBorders>
+            <w:hideMark/>
+          </w:tcPr>
+          <w:p>
+            <w:pPr>
+              <w:jc w:val="center"/>
+              <w:rPr>
+                <w:rFonts w:ascii="Times New Roman" w:eastAsiaTheme="majorEastAsia" w:hAnsi="Times New Roman" w:cs="Times New Roman"/>
+                <w:b/>
+              </w:rPr>
+            </w:pPr>
+            <w:r>
+              <w:rPr>
+                <w:rFonts w:ascii="Times New Roman" w:eastAsiaTheme="majorEastAsia" w:hAnsi="Times New Roman" w:cs="Times New Roman" w:hint="eastAsia"/>
+                <w:b/>
+              </w:rPr>
+              <w:t>预期结果</w:t>
+            </w:r>
+          </w:p>
+        </w:tc>
+        <w:tc>
+          <w:tcPr>
+            <w:tcW w:w="4399" w:type="dxa"/>
+            <w:gridSpan w:val="2"/>
+            <w:tcBorders>
+              <w:top w:val="single" w:sz="4" w:space="0" w:color="auto"/>
+              <w:left w:val="single" w:sz="4" w:space="0" w:color="auto"/>
+              <w:bottom w:val="single" w:sz="4" w:space="0" w:color="auto"/>
+              <w:right w:val="single" w:sz="4" w:space="0" w:color="auto"/>
+            </w:tcBorders>
+            <w:hideMark/>
+          </w:tcPr>
+          <w:p>
+            <w:pPr>
+              <w:rPr>
+                <w:rFonts w:ascii="Times New Roman" w:eastAsiaTheme="majorEastAsia" w:hAnsi="Times New Roman" w:cs="Times New Roman"/>
+              </w:rPr>
+            </w:pPr>
+            <w:r>
+              <w:rPr>
+                <w:rFonts w:ascii="Times New Roman" w:eastAsiaTheme="majorEastAsia" w:hAnsi="Times New Roman" w:cs="Times New Roman" w:hint="eastAsia"/>
+              </w:rPr>
+              <w:t>页面正常显示性能参数</w:t>
+            </w:r>
+          </w:p>
+        </w:tc>
+      </w:tr>
+      <w:tr>
+        <w:tc>
+          <w:tcPr>
+            <w:tcW w:w="0" w:type="auto"/>
+            <w:tcBorders>
+              <w:top w:val="single" w:sz="4" w:space="0" w:color="auto"/>
+              <w:left w:val="single" w:sz="4" w:space="0" w:color="auto"/>
+              <w:bottom w:val="single" w:sz="4" w:space="0" w:color="auto"/>
+              <w:right w:val="single" w:sz="4" w:space="0" w:color="auto"/>
+            </w:tcBorders>
+            <w:vAlign w:val="center"/>
+          </w:tcPr>
+          <w:p>
+            <w:pPr>
+              <w:widowControl/>
+              <w:jc w:val="left"/>
+              <w:rPr>
+                <w:rFonts w:ascii="Times New Roman" w:eastAsiaTheme="majorEastAsia" w:hAnsi="Times New Roman" w:cs="Times New Roman"/>
+                <w:b/>
+              </w:rPr>
+            </w:pPr>
+            <w:r>
+              <w:rPr>
+                <w:rFonts w:ascii="Times New Roman" w:eastAsiaTheme="majorEastAsia" w:hAnsi="Times New Roman" w:cs="Times New Roman" w:hint="eastAsia"/>
+                <w:b/>
+              </w:rPr>
+              <w:t>评价准则</w:t>
+            </w:r>
+          </w:p>
+        </w:tc>
+        <w:tc>
+          <w:tcPr>
+            <w:tcW w:w="6238" w:type="dxa"/>
+            <w:gridSpan w:val="3"/>
+            <w:tcBorders>
+              <w:top w:val="single" w:sz="4" w:space="0" w:color="auto"/>
+              <w:left w:val="single" w:sz="4" w:space="0" w:color="auto"/>
+              <w:bottom w:val="single" w:sz="4" w:space="0" w:color="auto"/>
+              <w:right w:val="single" w:sz="4" w:space="0" w:color="auto"/>
+            </w:tcBorders>
+          </w:tcPr>
+          <w:p>
+            <w:pPr>
+              <w:rPr>
+                <w:rFonts w:ascii="Times New Roman" w:eastAsiaTheme="majorEastAsia" w:hAnsi="Times New Roman" w:cs="Times New Roman"/>
+              </w:rPr>
+            </w:pPr>
+            <w:r>
+              <w:rPr>
+                <w:rFonts w:ascii="Times New Roman" w:eastAsiaTheme="majorEastAsia" w:hAnsi="Times New Roman" w:cs="Times New Roman" w:hint="eastAsia"/>
+              </w:rPr>
+              <w:t>实际结果与预期结果一致</w:t>
+            </w:r>
+          </w:p>
+        </w:tc>
+      </w:tr>
+      <w:tr>
+        <w:tc>
+          <w:tcPr>
+            <w:tcW w:w="0" w:type="auto"/>
+            <w:tcBorders>
+              <w:top w:val="single" w:sz="4" w:space="0" w:color="auto"/>
+              <w:left w:val="single" w:sz="4" w:space="0" w:color="auto"/>
+              <w:bottom w:val="single" w:sz="4" w:space="0" w:color="auto"/>
+              <w:right w:val="single" w:sz="4" w:space="0" w:color="auto"/>
+            </w:tcBorders>
+            <w:vAlign w:val="center"/>
+          </w:tcPr>
+          <w:p>
+            <w:pPr>
+              <w:widowControl/>
+              <w:jc w:val="left"/>
+              <w:rPr>
+                <w:rFonts w:ascii="Times New Roman" w:eastAsiaTheme="majorEastAsia" w:hAnsi="Times New Roman" w:cs="Times New Roman"/>
+                <w:b/>
+              </w:rPr>
+            </w:pPr>
+            <w:r>
+              <w:rPr>
+                <w:rFonts w:ascii="Times New Roman" w:eastAsiaTheme="majorEastAsia" w:hAnsi="Times New Roman" w:cs="Times New Roman" w:hint="eastAsia"/>
+                <w:b/>
+              </w:rPr>
+              <w:t>异常情况</w:t>
+            </w:r>
+          </w:p>
+        </w:tc>
+        <w:tc>
+          <w:tcPr>
+            <w:tcW w:w="2985" w:type="dxa"/>
+            <w:gridSpan w:val="2"/>
+            <w:tcBorders>
+              <w:top w:val="single" w:sz="4" w:space="0" w:color="auto"/>
+              <w:left w:val="single" w:sz="4" w:space="0" w:color="auto"/>
+              <w:bottom w:val="single" w:sz="4" w:space="0" w:color="auto"/>
+              <w:right w:val="single" w:sz="4" w:space="0" w:color="auto"/>
+            </w:tcBorders>
+          </w:tcPr>
+          <w:p>
+            <w:pPr>
+              <w:rPr>
+                <w:rFonts w:ascii="Times New Roman" w:eastAsiaTheme="majorEastAsia" w:hAnsi="Times New Roman" w:cs="Times New Roman"/>
+              </w:rPr>
+            </w:pPr>
+          </w:p>
+        </w:tc>
+        <w:tc>
+          <w:tcPr>
+            <w:tcW w:w="3253" w:type="dxa"/>
+            <w:tcBorders>
+              <w:top w:val="single" w:sz="4" w:space="0" w:color="auto"/>
+              <w:left w:val="single" w:sz="4" w:space="0" w:color="auto"/>
+              <w:bottom w:val="single" w:sz="4" w:space="0" w:color="auto"/>
+              <w:right w:val="single" w:sz="4" w:space="0" w:color="auto"/>
+            </w:tcBorders>
+          </w:tcPr>
+          <w:p>
+            <w:pPr>
+              <w:rPr>
+                <w:rFonts w:ascii="Times New Roman" w:eastAsiaTheme="majorEastAsia" w:hAnsi="Times New Roman" w:cs="Times New Roman"/>
+              </w:rPr>
+            </w:pPr>
+          </w:p>
+        </w:tc>
+      </w:tr>
+    </w:tbl>
+    <w:p/>
+    <w:p/>
+    <w:p/>
+    <w:tbl>
+      <w:tblPr>
+        <w:tblStyle w:val="a9"/>
+        <w:tblW w:w="0" w:type="auto"/>
+        <w:tblLook w:val="04A0" w:firstRow="1" w:lastRow="0" w:firstColumn="1" w:lastColumn="0" w:noHBand="0" w:noVBand="1"/>
+      </w:tblPr>
+      <w:tblGrid>
+        <w:gridCol w:w="2058"/>
+        <w:gridCol w:w="1839"/>
+        <w:gridCol w:w="1146"/>
+        <w:gridCol w:w="3253"/>
+      </w:tblGrid>
+      <w:tr>
+        <w:tc>
+          <w:tcPr>
+            <w:tcW w:w="8296" w:type="dxa"/>
+            <w:gridSpan w:val="4"/>
+            <w:tcBorders>
+              <w:top w:val="single" w:sz="4" w:space="0" w:color="auto"/>
+              <w:left w:val="single" w:sz="4" w:space="0" w:color="auto"/>
+              <w:bottom w:val="single" w:sz="4" w:space="0" w:color="auto"/>
+              <w:right w:val="single" w:sz="4" w:space="0" w:color="auto"/>
+            </w:tcBorders>
+            <w:hideMark/>
+          </w:tcPr>
+          <w:p>
+            <w:pPr>
+              <w:jc w:val="center"/>
+              <w:rPr>
+                <w:rFonts w:ascii="Times New Roman" w:eastAsiaTheme="majorEastAsia" w:hAnsi="Times New Roman" w:cs="Times New Roman"/>
+              </w:rPr>
+            </w:pPr>
+            <w:r>
+              <w:rPr>
+                <w:rFonts w:ascii="Times New Roman" w:eastAsiaTheme="majorEastAsia" w:hAnsi="Times New Roman" w:cs="Times New Roman"/>
+              </w:rPr>
+              <w:lastRenderedPageBreak/>
+              <w:t>Test Case Specification</w:t>
+            </w:r>
+          </w:p>
+        </w:tc>
+      </w:tr>
+      <w:tr>
+        <w:tc>
+          <w:tcPr>
+            <w:tcW w:w="2058" w:type="dxa"/>
+            <w:tcBorders>
+              <w:top w:val="single" w:sz="4" w:space="0" w:color="auto"/>
+              <w:left w:val="single" w:sz="4" w:space="0" w:color="auto"/>
+              <w:bottom w:val="single" w:sz="4" w:space="0" w:color="auto"/>
+              <w:right w:val="single" w:sz="4" w:space="0" w:color="auto"/>
+            </w:tcBorders>
+            <w:hideMark/>
+          </w:tcPr>
+          <w:p>
+            <w:pPr>
+              <w:jc w:val="left"/>
+              <w:rPr>
+                <w:rFonts w:ascii="Times New Roman" w:eastAsiaTheme="majorEastAsia" w:hAnsi="Times New Roman" w:cs="Times New Roman"/>
+                <w:b/>
+              </w:rPr>
+            </w:pPr>
+            <w:r>
+              <w:rPr>
+                <w:rFonts w:ascii="Times New Roman" w:eastAsiaTheme="majorEastAsia" w:hAnsi="Times New Roman" w:cs="Times New Roman" w:hint="eastAsia"/>
+                <w:b/>
+              </w:rPr>
+              <w:t>名称</w:t>
+            </w:r>
+          </w:p>
+        </w:tc>
+        <w:tc>
+          <w:tcPr>
+            <w:tcW w:w="6238" w:type="dxa"/>
+            <w:gridSpan w:val="3"/>
+            <w:tcBorders>
+              <w:top w:val="single" w:sz="4" w:space="0" w:color="auto"/>
+              <w:left w:val="single" w:sz="4" w:space="0" w:color="auto"/>
+              <w:bottom w:val="single" w:sz="4" w:space="0" w:color="auto"/>
+              <w:right w:val="single" w:sz="4" w:space="0" w:color="auto"/>
+            </w:tcBorders>
+            <w:hideMark/>
+          </w:tcPr>
+          <w:p>
+            <w:pPr>
+              <w:rPr>
+                <w:rFonts w:ascii="Times New Roman" w:eastAsiaTheme="majorEastAsia" w:hAnsi="Times New Roman" w:cs="Times New Roman"/>
+              </w:rPr>
+            </w:pPr>
+            <w:r>
+              <w:rPr>
+                <w:rFonts w:ascii="Times New Roman" w:eastAsiaTheme="majorEastAsia" w:hAnsi="Times New Roman" w:cs="Times New Roman" w:hint="eastAsia"/>
+              </w:rPr>
+              <w:t>监控性能指标</w:t>
+            </w:r>
+            <w:r>
+              <w:rPr>
+                <w:rFonts w:ascii="Times New Roman" w:eastAsiaTheme="majorEastAsia" w:hAnsi="Times New Roman" w:cs="Times New Roman" w:hint="eastAsia"/>
+              </w:rPr>
+              <w:t>（</w:t>
+            </w:r>
+            <w:r>
+              <w:rPr>
+                <w:rFonts w:ascii="Times New Roman" w:eastAsiaTheme="majorEastAsia" w:hAnsi="Times New Roman" w:cs="Times New Roman" w:hint="eastAsia"/>
+              </w:rPr>
+              <w:t>C</w:t>
+            </w:r>
+            <w:r>
+              <w:rPr>
+                <w:rFonts w:ascii="Times New Roman" w:eastAsiaTheme="majorEastAsia" w:hAnsi="Times New Roman" w:cs="Times New Roman"/>
+              </w:rPr>
+              <w:t>PU</w:t>
+            </w:r>
+            <w:r>
+              <w:rPr>
+                <w:rFonts w:ascii="Times New Roman" w:eastAsiaTheme="majorEastAsia" w:hAnsi="Times New Roman" w:cs="Times New Roman" w:hint="eastAsia"/>
+              </w:rPr>
+              <w:t>占用率）</w:t>
+            </w:r>
+            <w:r>
+              <w:rPr>
+                <w:rFonts w:ascii="Times New Roman" w:eastAsiaTheme="majorEastAsia" w:hAnsi="Times New Roman" w:cs="Times New Roman" w:hint="eastAsia"/>
+              </w:rPr>
+              <w:t>测试</w:t>
+            </w:r>
+          </w:p>
+        </w:tc>
+      </w:tr>
+      <w:tr>
+        <w:tc>
+          <w:tcPr>
+            <w:tcW w:w="2058" w:type="dxa"/>
+            <w:tcBorders>
+              <w:top w:val="single" w:sz="4" w:space="0" w:color="auto"/>
+              <w:left w:val="single" w:sz="4" w:space="0" w:color="auto"/>
+              <w:bottom w:val="single" w:sz="4" w:space="0" w:color="auto"/>
+              <w:right w:val="single" w:sz="4" w:space="0" w:color="auto"/>
+            </w:tcBorders>
+            <w:hideMark/>
+          </w:tcPr>
+          <w:p>
+            <w:pPr>
+              <w:jc w:val="left"/>
+              <w:rPr>
+                <w:rFonts w:ascii="Times New Roman" w:eastAsiaTheme="majorEastAsia" w:hAnsi="Times New Roman" w:cs="Times New Roman"/>
+                <w:b/>
+              </w:rPr>
+            </w:pPr>
+            <w:r>
+              <w:rPr>
+                <w:rFonts w:ascii="Times New Roman" w:eastAsiaTheme="majorEastAsia" w:hAnsi="Times New Roman" w:cs="Times New Roman" w:hint="eastAsia"/>
+                <w:b/>
+              </w:rPr>
+              <w:t>简要描述</w:t>
+            </w:r>
+          </w:p>
+        </w:tc>
+        <w:tc>
+          <w:tcPr>
+            <w:tcW w:w="6238" w:type="dxa"/>
+            <w:gridSpan w:val="3"/>
+            <w:tcBorders>
+              <w:top w:val="single" w:sz="4" w:space="0" w:color="auto"/>
+              <w:left w:val="single" w:sz="4" w:space="0" w:color="auto"/>
+              <w:bottom w:val="single" w:sz="4" w:space="0" w:color="auto"/>
+              <w:right w:val="single" w:sz="4" w:space="0" w:color="auto"/>
+            </w:tcBorders>
+            <w:hideMark/>
+          </w:tcPr>
+          <w:p>
+            <w:pPr>
+              <w:rPr>
+                <w:rFonts w:ascii="Times New Roman" w:eastAsiaTheme="majorEastAsia" w:hAnsi="Times New Roman" w:cs="Times New Roman"/>
+              </w:rPr>
+            </w:pPr>
+            <w:r>
+              <w:rPr>
+                <w:rFonts w:ascii="Times New Roman" w:eastAsiaTheme="majorEastAsia" w:hAnsi="Times New Roman" w:cs="Times New Roman" w:hint="eastAsia"/>
+              </w:rPr>
+              <w:t>本测试验证用户是否能</w:t>
+            </w:r>
+            <w:r>
+              <w:rPr>
+                <w:rFonts w:ascii="Times New Roman" w:eastAsiaTheme="majorEastAsia" w:hAnsi="Times New Roman" w:cs="Times New Roman" w:hint="eastAsia"/>
+              </w:rPr>
+              <w:t>查看性能指标</w:t>
+            </w:r>
+          </w:p>
+        </w:tc>
+      </w:tr>
+      <w:tr>
+        <w:tc>
+          <w:tcPr>
+            <w:tcW w:w="2058" w:type="dxa"/>
+            <w:tcBorders>
+              <w:top w:val="single" w:sz="4" w:space="0" w:color="auto"/>
+              <w:left w:val="single" w:sz="4" w:space="0" w:color="auto"/>
+              <w:bottom w:val="single" w:sz="4" w:space="0" w:color="auto"/>
+              <w:right w:val="single" w:sz="4" w:space="0" w:color="auto"/>
+            </w:tcBorders>
+            <w:hideMark/>
+          </w:tcPr>
+          <w:p>
+            <w:pPr>
+              <w:jc w:val="left"/>
+              <w:rPr>
+                <w:rFonts w:ascii="Times New Roman" w:eastAsiaTheme="majorEastAsia" w:hAnsi="Times New Roman" w:cs="Times New Roman"/>
+                <w:b/>
+              </w:rPr>
+            </w:pPr>
+            <w:r>
+              <w:rPr>
+                <w:rFonts w:ascii="Times New Roman" w:eastAsiaTheme="majorEastAsia" w:hAnsi="Times New Roman" w:cs="Times New Roman" w:hint="eastAsia"/>
+                <w:b/>
+              </w:rPr>
+              <w:t>前提和约束</w:t>
+            </w:r>
+          </w:p>
+        </w:tc>
+        <w:tc>
+          <w:tcPr>
+            <w:tcW w:w="6238" w:type="dxa"/>
+            <w:gridSpan w:val="3"/>
+            <w:tcBorders>
+              <w:top w:val="single" w:sz="4" w:space="0" w:color="auto"/>
+              <w:left w:val="single" w:sz="4" w:space="0" w:color="auto"/>
+              <w:bottom w:val="single" w:sz="4" w:space="0" w:color="auto"/>
+              <w:right w:val="single" w:sz="4" w:space="0" w:color="auto"/>
+            </w:tcBorders>
+            <w:hideMark/>
+          </w:tcPr>
+          <w:p>
+            <w:pPr>
+              <w:rPr>
+                <w:rFonts w:ascii="Times New Roman" w:eastAsiaTheme="majorEastAsia" w:hAnsi="Times New Roman" w:cs="Times New Roman"/>
+              </w:rPr>
+            </w:pPr>
+            <w:r>
+              <w:rPr>
+                <w:rFonts w:ascii="Times New Roman" w:eastAsiaTheme="majorEastAsia" w:hAnsi="Times New Roman" w:cs="Times New Roman" w:hint="eastAsia"/>
+              </w:rPr>
+              <w:t>用户运行系统</w:t>
+            </w:r>
+          </w:p>
+        </w:tc>
+      </w:tr>
+      <w:tr>
+        <w:tc>
+          <w:tcPr>
+            <w:tcW w:w="0" w:type="auto"/>
+            <w:vMerge w:val="restart"/>
+            <w:tcBorders>
+              <w:top w:val="single" w:sz="4" w:space="0" w:color="auto"/>
+              <w:left w:val="single" w:sz="4" w:space="0" w:color="auto"/>
+              <w:right w:val="single" w:sz="4" w:space="0" w:color="auto"/>
+            </w:tcBorders>
+            <w:vAlign w:val="center"/>
+            <w:hideMark/>
+          </w:tcPr>
+          <w:p>
+            <w:pPr>
+              <w:widowControl/>
+              <w:jc w:val="left"/>
+              <w:rPr>
+                <w:rFonts w:ascii="Times New Roman" w:eastAsiaTheme="majorEastAsia" w:hAnsi="Times New Roman" w:cs="Times New Roman"/>
+                <w:b/>
+              </w:rPr>
+            </w:pPr>
+            <w:r>
+              <w:rPr>
+                <w:rFonts w:ascii="Times New Roman" w:eastAsiaTheme="majorEastAsia" w:hAnsi="Times New Roman" w:cs="Times New Roman" w:hint="eastAsia"/>
+                <w:b/>
+              </w:rPr>
+              <w:t>测试步骤</w:t>
+            </w:r>
+          </w:p>
+        </w:tc>
+        <w:tc>
+          <w:tcPr>
+            <w:tcW w:w="1839" w:type="dxa"/>
+            <w:tcBorders>
+              <w:top w:val="single" w:sz="4" w:space="0" w:color="auto"/>
+              <w:left w:val="single" w:sz="4" w:space="0" w:color="auto"/>
+              <w:bottom w:val="single" w:sz="4" w:space="0" w:color="auto"/>
+              <w:right w:val="single" w:sz="4" w:space="0" w:color="auto"/>
+            </w:tcBorders>
+            <w:vAlign w:val="center"/>
+            <w:hideMark/>
+          </w:tcPr>
+          <w:p>
+            <w:pPr>
+              <w:jc w:val="center"/>
+              <w:rPr>
+                <w:rFonts w:ascii="Times New Roman" w:eastAsiaTheme="majorEastAsia" w:hAnsi="Times New Roman" w:cs="Times New Roman"/>
+                <w:b/>
+              </w:rPr>
+            </w:pPr>
+            <w:r>
+              <w:rPr>
+                <w:rFonts w:ascii="Times New Roman" w:eastAsiaTheme="majorEastAsia" w:hAnsi="Times New Roman" w:cs="Times New Roman" w:hint="eastAsia"/>
+                <w:b/>
+              </w:rPr>
+              <w:t>1</w:t>
+            </w:r>
+          </w:p>
+        </w:tc>
+        <w:tc>
+          <w:tcPr>
+            <w:tcW w:w="4399" w:type="dxa"/>
+            <w:gridSpan w:val="2"/>
+            <w:tcBorders>
+              <w:top w:val="single" w:sz="4" w:space="0" w:color="auto"/>
+              <w:left w:val="single" w:sz="4" w:space="0" w:color="auto"/>
+              <w:bottom w:val="single" w:sz="4" w:space="0" w:color="auto"/>
+              <w:right w:val="single" w:sz="4" w:space="0" w:color="auto"/>
+            </w:tcBorders>
+            <w:hideMark/>
+          </w:tcPr>
+          <w:p>
+            <w:pPr>
+              <w:rPr>
+                <w:rFonts w:ascii="Times New Roman" w:eastAsiaTheme="majorEastAsia" w:hAnsi="Times New Roman" w:cs="Times New Roman"/>
+              </w:rPr>
+            </w:pPr>
+            <w:r>
+              <w:rPr>
+                <w:rFonts w:ascii="Times New Roman" w:eastAsiaTheme="majorEastAsia" w:hAnsi="Times New Roman" w:cs="Times New Roman" w:hint="eastAsia"/>
+              </w:rPr>
+              <w:t>选择“性能</w:t>
+            </w:r>
+            <w:r>
+              <w:rPr>
+                <w:rFonts w:ascii="Times New Roman" w:eastAsiaTheme="majorEastAsia" w:hAnsi="Times New Roman" w:cs="Times New Roman" w:hint="eastAsia"/>
+              </w:rPr>
+              <w:t>监控</w:t>
+            </w:r>
+            <w:r>
+              <w:rPr>
+                <w:rFonts w:ascii="Times New Roman" w:eastAsiaTheme="majorEastAsia" w:hAnsi="Times New Roman" w:cs="Times New Roman" w:hint="eastAsia"/>
+              </w:rPr>
+              <w:t>”子功能</w:t>
+            </w:r>
+          </w:p>
+        </w:tc>
+      </w:tr>
+      <w:tr>
+        <w:tc>
+          <w:tcPr>
+            <w:tcW w:w="0" w:type="auto"/>
+            <w:vMerge/>
+            <w:tcBorders>
+              <w:top w:val="single" w:sz="4" w:space="0" w:color="auto"/>
+              <w:left w:val="single" w:sz="4" w:space="0" w:color="auto"/>
+              <w:right w:val="single" w:sz="4" w:space="0" w:color="auto"/>
+            </w:tcBorders>
+            <w:vAlign w:val="center"/>
+          </w:tcPr>
+          <w:p>
+            <w:pPr>
+              <w:widowControl/>
+              <w:jc w:val="left"/>
+              <w:rPr>
+                <w:rFonts w:ascii="Times New Roman" w:eastAsiaTheme="majorEastAsia" w:hAnsi="Times New Roman" w:cs="Times New Roman"/>
+                <w:b/>
+              </w:rPr>
+            </w:pPr>
+          </w:p>
+        </w:tc>
+        <w:tc>
+          <w:tcPr>
+            <w:tcW w:w="1839" w:type="dxa"/>
+            <w:tcBorders>
+              <w:top w:val="single" w:sz="4" w:space="0" w:color="auto"/>
+              <w:left w:val="single" w:sz="4" w:space="0" w:color="auto"/>
+              <w:bottom w:val="single" w:sz="4" w:space="0" w:color="auto"/>
+              <w:right w:val="single" w:sz="4" w:space="0" w:color="auto"/>
+            </w:tcBorders>
+            <w:vAlign w:val="center"/>
+          </w:tcPr>
+          <w:p>
+            <w:pPr>
+              <w:jc w:val="center"/>
+              <w:rPr>
+                <w:rFonts w:ascii="Times New Roman" w:eastAsiaTheme="majorEastAsia" w:hAnsi="Times New Roman" w:cs="Times New Roman"/>
+                <w:b/>
+              </w:rPr>
+            </w:pPr>
+            <w:r>
+              <w:rPr>
+                <w:rFonts w:ascii="Times New Roman" w:eastAsiaTheme="majorEastAsia" w:hAnsi="Times New Roman" w:cs="Times New Roman" w:hint="eastAsia"/>
+                <w:b/>
+              </w:rPr>
+              <w:t>2</w:t>
+            </w:r>
+          </w:p>
+        </w:tc>
+        <w:tc>
+          <w:tcPr>
+            <w:tcW w:w="4399" w:type="dxa"/>
+            <w:gridSpan w:val="2"/>
+            <w:tcBorders>
+              <w:top w:val="single" w:sz="4" w:space="0" w:color="auto"/>
+              <w:left w:val="single" w:sz="4" w:space="0" w:color="auto"/>
+              <w:bottom w:val="single" w:sz="4" w:space="0" w:color="auto"/>
+              <w:right w:val="single" w:sz="4" w:space="0" w:color="auto"/>
+            </w:tcBorders>
+          </w:tcPr>
+          <w:p>
+            <w:pPr>
+              <w:rPr>
+                <w:rFonts w:ascii="Times New Roman" w:eastAsiaTheme="majorEastAsia" w:hAnsi="Times New Roman" w:cs="Times New Roman"/>
+              </w:rPr>
+            </w:pPr>
+            <w:r>
+              <w:rPr>
+                <w:rFonts w:ascii="Times New Roman" w:eastAsiaTheme="majorEastAsia" w:hAnsi="Times New Roman" w:cs="Times New Roman" w:hint="eastAsia"/>
+              </w:rPr>
+              <w:t>查看</w:t>
+            </w:r>
+            <w:r>
+              <w:rPr>
+                <w:rFonts w:ascii="Times New Roman" w:eastAsiaTheme="majorEastAsia" w:hAnsi="Times New Roman" w:cs="Times New Roman" w:hint="eastAsia"/>
+              </w:rPr>
+              <w:t>C</w:t>
+            </w:r>
+            <w:r>
+              <w:rPr>
+                <w:rFonts w:ascii="Times New Roman" w:eastAsiaTheme="majorEastAsia" w:hAnsi="Times New Roman" w:cs="Times New Roman"/>
+              </w:rPr>
+              <w:t>PU</w:t>
+            </w:r>
+            <w:r>
+              <w:rPr>
+                <w:rFonts w:ascii="Times New Roman" w:eastAsiaTheme="majorEastAsia" w:hAnsi="Times New Roman" w:cs="Times New Roman" w:hint="eastAsia"/>
+              </w:rPr>
+              <w:t>占用率</w:t>
+            </w:r>
+          </w:p>
+        </w:tc>
+      </w:tr>
+      <w:tr>
+        <w:tc>
+          <w:tcPr>
+            <w:tcW w:w="0" w:type="auto"/>
+            <w:vMerge/>
+            <w:tcBorders>
+              <w:left w:val="single" w:sz="4" w:space="0" w:color="auto"/>
+              <w:bottom w:val="single" w:sz="4" w:space="0" w:color="auto"/>
+              <w:right w:val="single" w:sz="4" w:space="0" w:color="auto"/>
+            </w:tcBorders>
+            <w:vAlign w:val="center"/>
+            <w:hideMark/>
+          </w:tcPr>
+          <w:p>
+            <w:pPr>
+              <w:widowControl/>
+              <w:jc w:val="left"/>
+              <w:rPr>
+                <w:rFonts w:ascii="Times New Roman" w:eastAsiaTheme="majorEastAsia" w:hAnsi="Times New Roman" w:cs="Times New Roman"/>
+                <w:b/>
+              </w:rPr>
+            </w:pPr>
+          </w:p>
+        </w:tc>
+        <w:tc>
+          <w:tcPr>
+            <w:tcW w:w="1839" w:type="dxa"/>
+            <w:tcBorders>
+              <w:top w:val="single" w:sz="4" w:space="0" w:color="auto"/>
+              <w:left w:val="single" w:sz="4" w:space="0" w:color="auto"/>
+              <w:bottom w:val="single" w:sz="4" w:space="0" w:color="auto"/>
+              <w:right w:val="single" w:sz="4" w:space="0" w:color="auto"/>
+            </w:tcBorders>
+            <w:hideMark/>
+          </w:tcPr>
+          <w:p>
+            <w:pPr>
+              <w:jc w:val="center"/>
+              <w:rPr>
+                <w:rFonts w:ascii="Times New Roman" w:eastAsiaTheme="majorEastAsia" w:hAnsi="Times New Roman" w:cs="Times New Roman"/>
+                <w:b/>
+              </w:rPr>
+            </w:pPr>
+            <w:r>
+              <w:rPr>
+                <w:rFonts w:ascii="Times New Roman" w:eastAsiaTheme="majorEastAsia" w:hAnsi="Times New Roman" w:cs="Times New Roman" w:hint="eastAsia"/>
+                <w:b/>
+              </w:rPr>
+              <w:t>预期结果</w:t>
+            </w:r>
+          </w:p>
+        </w:tc>
+        <w:tc>
+          <w:tcPr>
+            <w:tcW w:w="4399" w:type="dxa"/>
+            <w:gridSpan w:val="2"/>
+            <w:tcBorders>
+              <w:top w:val="single" w:sz="4" w:space="0" w:color="auto"/>
+              <w:left w:val="single" w:sz="4" w:space="0" w:color="auto"/>
+              <w:bottom w:val="single" w:sz="4" w:space="0" w:color="auto"/>
+              <w:right w:val="single" w:sz="4" w:space="0" w:color="auto"/>
+            </w:tcBorders>
+            <w:hideMark/>
+          </w:tcPr>
+          <w:p>
+            <w:pPr>
+              <w:rPr>
+                <w:rFonts w:ascii="Times New Roman" w:eastAsiaTheme="majorEastAsia" w:hAnsi="Times New Roman" w:cs="Times New Roman"/>
+              </w:rPr>
+            </w:pPr>
+            <w:r>
+              <w:rPr>
+                <w:rFonts w:ascii="Times New Roman" w:eastAsiaTheme="majorEastAsia" w:hAnsi="Times New Roman" w:cs="Times New Roman" w:hint="eastAsia"/>
+              </w:rPr>
+              <w:t>页面</w:t>
+            </w:r>
+            <w:r>
+              <w:rPr>
+                <w:rFonts w:ascii="Times New Roman" w:eastAsiaTheme="majorEastAsia" w:hAnsi="Times New Roman" w:cs="Times New Roman" w:hint="eastAsia"/>
+              </w:rPr>
+              <w:t>正常显示</w:t>
+            </w:r>
+            <w:r>
+              <w:rPr>
+                <w:rFonts w:ascii="Times New Roman" w:eastAsiaTheme="majorEastAsia" w:hAnsi="Times New Roman" w:cs="Times New Roman" w:hint="eastAsia"/>
+              </w:rPr>
+              <w:t>C</w:t>
+            </w:r>
+            <w:r>
+              <w:rPr>
+                <w:rFonts w:ascii="Times New Roman" w:eastAsiaTheme="majorEastAsia" w:hAnsi="Times New Roman" w:cs="Times New Roman"/>
+              </w:rPr>
+              <w:t>PU</w:t>
+            </w:r>
+            <w:r>
+              <w:rPr>
+                <w:rFonts w:ascii="Times New Roman" w:eastAsiaTheme="majorEastAsia" w:hAnsi="Times New Roman" w:cs="Times New Roman" w:hint="eastAsia"/>
+              </w:rPr>
+              <w:t>占用率</w:t>
             </w:r>
           </w:p>
         </w:tc>
@@ -2224,13 +3450,15 @@
               <w:rPr>
                 <w:rFonts w:ascii="Times New Roman" w:eastAsiaTheme="majorEastAsia" w:hAnsi="Times New Roman" w:cs="Times New Roman" w:hint="eastAsia"/>
               </w:rPr>
-              <w:t>监控性能指标</w:t>
-            </w:r>
-            <w:r>
-              <w:rPr>
-                <w:rFonts w:ascii="Times New Roman" w:eastAsiaTheme="majorEastAsia" w:hAnsi="Times New Roman" w:cs="Times New Roman" w:hint="eastAsia"/>
-              </w:rPr>
-              <w:t>测试</w:t>
+              <w:t>监控性能指标（</w:t>
+            </w:r>
+            <w:bookmarkStart w:id="0" w:name="_GoBack"/>
+            <w:bookmarkEnd w:id="0"/>
+            <w:r>
+              <w:rPr>
+                <w:rFonts w:ascii="Times New Roman" w:eastAsiaTheme="majorEastAsia" w:hAnsi="Times New Roman" w:cs="Times New Roman" w:hint="eastAsia"/>
+              </w:rPr>
+              <w:t>内存占用率）测试</w:t>
             </w:r>
           </w:p>
         </w:tc>
@@ -2286,13 +3514,7 @@
               <w:rPr>
                 <w:rFonts w:ascii="Times New Roman" w:eastAsiaTheme="majorEastAsia" w:hAnsi="Times New Roman" w:cs="Times New Roman" w:hint="eastAsia"/>
               </w:rPr>
-              <w:t>本测试验证用户是否能</w:t>
-            </w:r>
-            <w:r>
-              <w:rPr>
-                <w:rFonts w:ascii="Times New Roman" w:eastAsiaTheme="majorEastAsia" w:hAnsi="Times New Roman" w:cs="Times New Roman" w:hint="eastAsia"/>
-              </w:rPr>
-              <w:t>查看性能指标</w:t>
+              <w:t>本测试验证用户是否能查看性能指标</w:t>
             </w:r>
           </w:p>
         </w:tc>
@@ -2435,19 +3657,7 @@
               <w:rPr>
                 <w:rFonts w:ascii="Times New Roman" w:eastAsiaTheme="majorEastAsia" w:hAnsi="Times New Roman" w:cs="Times New Roman" w:hint="eastAsia"/>
               </w:rPr>
-              <w:t>选择“性能</w:t>
-            </w:r>
-            <w:r>
-              <w:rPr>
-                <w:rFonts w:ascii="Times New Roman" w:eastAsiaTheme="majorEastAsia" w:hAnsi="Times New Roman" w:cs="Times New Roman" w:hint="eastAsia"/>
-              </w:rPr>
-              <w:t>监控</w:t>
-            </w:r>
-            <w:r>
-              <w:rPr>
-                <w:rFonts w:ascii="Times New Roman" w:eastAsiaTheme="majorEastAsia" w:hAnsi="Times New Roman" w:cs="Times New Roman" w:hint="eastAsia"/>
-              </w:rPr>
-              <w:t>”子功能</w:t>
+              <w:t>选择“性能监控”子功能</w:t>
             </w:r>
           </w:p>
         </w:tc>
@@ -2524,25 +3734,7 @@
               <w:rPr>
                 <w:rFonts w:ascii="Times New Roman" w:eastAsiaTheme="majorEastAsia" w:hAnsi="Times New Roman" w:cs="Times New Roman" w:hint="eastAsia"/>
               </w:rPr>
-              <w:t>查看</w:t>
-            </w:r>
-            <w:r>
-              <w:rPr>
-                <w:rFonts w:ascii="Times New Roman" w:eastAsiaTheme="majorEastAsia" w:hAnsi="Times New Roman" w:cs="Times New Roman" w:hint="eastAsia"/>
-              </w:rPr>
-              <w:t>性能参数、</w:t>
-            </w:r>
-            <w:r>
-              <w:rPr>
-                <w:rFonts w:ascii="Times New Roman" w:eastAsiaTheme="majorEastAsia" w:hAnsi="Times New Roman" w:cs="Times New Roman" w:hint="eastAsia"/>
-              </w:rPr>
-              <w:t>CPU</w:t>
-            </w:r>
-            <w:r>
-              <w:rPr>
-                <w:rFonts w:ascii="Times New Roman" w:eastAsiaTheme="majorEastAsia" w:hAnsi="Times New Roman" w:cs="Times New Roman" w:hint="eastAsia"/>
-              </w:rPr>
-              <w:t>占用率、内存占用率</w:t>
+              <w:t>查看内存占用率</w:t>
             </w:r>
           </w:p>
         </w:tc>
@@ -2621,19 +3813,7 @@
               <w:rPr>
                 <w:rFonts w:ascii="Times New Roman" w:eastAsiaTheme="majorEastAsia" w:hAnsi="Times New Roman" w:cs="Times New Roman" w:hint="eastAsia"/>
               </w:rPr>
-              <w:t>页面显示性能参数、</w:t>
-            </w:r>
-            <w:r>
-              <w:rPr>
-                <w:rFonts w:ascii="Times New Roman" w:eastAsiaTheme="majorEastAsia" w:hAnsi="Times New Roman" w:cs="Times New Roman" w:hint="eastAsia"/>
-              </w:rPr>
-              <w:t>CPU</w:t>
-            </w:r>
-            <w:r>
-              <w:rPr>
-                <w:rFonts w:ascii="Times New Roman" w:eastAsiaTheme="majorEastAsia" w:hAnsi="Times New Roman" w:cs="Times New Roman" w:hint="eastAsia"/>
-              </w:rPr>
-              <w:t>占用率、内存占用率</w:t>
+              <w:t>页面正常显示内存占用率</w:t>
             </w:r>
           </w:p>
         </w:tc>
@@ -2741,8 +3921,6 @@
                 <w:rFonts w:ascii="Times New Roman" w:eastAsiaTheme="majorEastAsia" w:hAnsi="Times New Roman" w:cs="Times New Roman"/>
               </w:rPr>
             </w:pPr>
-            <w:bookmarkStart w:id="0" w:name="_GoBack"/>
-            <w:bookmarkEnd w:id="0"/>
           </w:p>
         </w:tc>
         <w:tc>
@@ -2765,7 +3943,6 @@
         </w:tc>
       </w:tr>
     </w:tbl>
-    <w:p/>
     <w:p/>
     <w:sectPr>
       <w:pgSz w:w="11906" w:h="16838"/>
